--- a/docassemble/LLAW33012021S2ALRM2/data/templates/ALRM_referral.docx
+++ b/docassemble/LLAW33012021S2ALRM2/data/templates/ALRM_referral.docx
@@ -379,6 +379,9 @@
           <w:numId w:val="2"/>
         </w:numPr>
       </w:pPr>
+      <w:r>
+        <w:t xml:space="preserve">Organisation: </w:t>
+      </w:r>
       <w:proofErr w:type="gramStart"/>
       <w:r>
         <w:t xml:space="preserve">{{ </w:t>
@@ -403,6 +406,125 @@
       </w:r>
       <w:r>
         <w:t>] }}</w:t>
+      </w:r>
+    </w:p>
+    <w:p>
+      <w:pPr>
+        <w:pStyle w:val="ListParagraph"/>
+      </w:pPr>
+      <w:r>
+        <w:t xml:space="preserve">Service: </w:t>
+      </w:r>
+      <w:r>
+        <w:t>{{</w:t>
+      </w:r>
+      <w:proofErr w:type="spellStart"/>
+      <w:r>
+        <w:t>ALRMselected_service</w:t>
+      </w:r>
+      <w:proofErr w:type="spellEnd"/>
+      <w:r>
+        <w:t>[‘service’]}}</w:t>
+      </w:r>
+    </w:p>
+    <w:p>
+      <w:pPr>
+        <w:pStyle w:val="ListParagraph"/>
+      </w:pPr>
+      <w:r>
+        <w:t xml:space="preserve">Website: </w:t>
+      </w:r>
+      <w:r>
+        <w:t>{{</w:t>
+      </w:r>
+      <w:proofErr w:type="spellStart"/>
+      <w:r>
+        <w:t>ALRMselected_service</w:t>
+      </w:r>
+      <w:proofErr w:type="spellEnd"/>
+      <w:r>
+        <w:t>[‘</w:t>
+      </w:r>
+      <w:r>
+        <w:t>website</w:t>
+      </w:r>
+      <w:r>
+        <w:t>’]}}</w:t>
+      </w:r>
+    </w:p>
+    <w:p>
+      <w:pPr>
+        <w:pStyle w:val="ListParagraph"/>
+      </w:pPr>
+      <w:r>
+        <w:t xml:space="preserve">Phone: </w:t>
+      </w:r>
+      <w:r>
+        <w:t>{{</w:t>
+      </w:r>
+      <w:proofErr w:type="spellStart"/>
+      <w:r>
+        <w:t>ALRMselected_service</w:t>
+      </w:r>
+      <w:proofErr w:type="spellEnd"/>
+      <w:r>
+        <w:t>[‘</w:t>
+      </w:r>
+      <w:r>
+        <w:t>phone’</w:t>
+      </w:r>
+      <w:r>
+        <w:t>]}}</w:t>
+      </w:r>
+    </w:p>
+    <w:p>
+      <w:pPr>
+        <w:pStyle w:val="ListParagraph"/>
+      </w:pPr>
+      <w:r>
+        <w:t xml:space="preserve">Email: </w:t>
+      </w:r>
+      <w:r>
+        <w:t>{{</w:t>
+      </w:r>
+      <w:proofErr w:type="spellStart"/>
+      <w:r>
+        <w:t>ALRMselected_service</w:t>
+      </w:r>
+      <w:proofErr w:type="spellEnd"/>
+      <w:r>
+        <w:t>[‘</w:t>
+      </w:r>
+      <w:r>
+        <w:t>email</w:t>
+      </w:r>
+      <w:r>
+        <w:t>’]}}</w:t>
+      </w:r>
+    </w:p>
+    <w:p>
+      <w:pPr>
+        <w:pStyle w:val="ListParagraph"/>
+      </w:pPr>
+      <w:r>
+        <w:t xml:space="preserve">Address: </w:t>
+      </w:r>
+      <w:r>
+        <w:t>{{</w:t>
+      </w:r>
+      <w:proofErr w:type="spellStart"/>
+      <w:r>
+        <w:t>ALRMselected_service</w:t>
+      </w:r>
+      <w:proofErr w:type="spellEnd"/>
+      <w:r>
+        <w:t>[‘</w:t>
+      </w:r>
+      <w:r>
+        <w:t>address</w:t>
+      </w:r>
+      <w:r>
+        <w:t>’]}}</w:t>
       </w:r>
     </w:p>
     <w:p>
@@ -440,7 +562,8 @@
     <w:p/>
     <w:sectPr>
       <w:headerReference w:type="default" r:id="rId10"/>
-      <w:footerReference w:type="first" r:id="rId11"/>
+      <w:headerReference w:type="first" r:id="rId11"/>
+      <w:footerReference w:type="first" r:id="rId12"/>
       <w:pgSz w:w="11909" w:h="16834" w:code="9"/>
       <w:pgMar w:top="851" w:right="1134" w:bottom="851" w:left="1418" w:header="851" w:footer="567" w:gutter="0"/>
       <w:pgNumType w:start="1"/>
@@ -477,571 +600,6 @@
       <w:spacing w:line="360" w:lineRule="auto"/>
     </w:pPr>
   </w:p>
-  <w:tbl>
-    <w:tblPr>
-      <w:tblW w:w="9499" w:type="dxa"/>
-      <w:tblInd w:w="107" w:type="dxa"/>
-      <w:tblLayout w:type="fixed"/>
-      <w:tblLook w:val="01E0" w:firstRow="1" w:lastRow="1" w:firstColumn="1" w:lastColumn="1" w:noHBand="0" w:noVBand="0"/>
-    </w:tblPr>
-    <w:tblGrid>
-      <w:gridCol w:w="568"/>
-      <w:gridCol w:w="333"/>
-      <w:gridCol w:w="1368"/>
-      <w:gridCol w:w="252"/>
-      <w:gridCol w:w="1080"/>
-      <w:gridCol w:w="1787"/>
-      <w:gridCol w:w="709"/>
-      <w:gridCol w:w="564"/>
-      <w:gridCol w:w="2838"/>
-    </w:tblGrid>
-    <w:tr>
-      <w:trPr>
-        <w:cantSplit/>
-      </w:trPr>
-      <w:tc>
-        <w:tcPr>
-          <w:tcW w:w="3601" w:type="dxa"/>
-          <w:gridSpan w:val="5"/>
-          <w:tcBorders>
-            <w:top w:val="single" w:sz="4" w:space="0" w:color="auto"/>
-            <w:left w:val="nil"/>
-            <w:bottom w:val="nil"/>
-            <w:right w:val="nil"/>
-          </w:tcBorders>
-          <w:vAlign w:val="bottom"/>
-        </w:tcPr>
-        <w:p>
-          <w:pPr>
-            <w:spacing w:before="20"/>
-            <w:ind w:left="-108"/>
-            <w:rPr>
-              <w:bCs/>
-              <w:szCs w:val="22"/>
-              <w:lang w:val="en-GB"/>
-            </w:rPr>
-          </w:pPr>
-          <w:r>
-            <w:rPr>
-              <w:bCs/>
-              <w:sz w:val="20"/>
-              <w:szCs w:val="20"/>
-              <w:lang w:val="en-GB"/>
-            </w:rPr>
-            <w:t>Filed on behalf of</w:t>
-          </w:r>
-          <w:r>
-            <w:rPr>
-              <w:bCs/>
-              <w:szCs w:val="22"/>
-              <w:lang w:val="en-GB"/>
-            </w:rPr>
-            <w:t xml:space="preserve"> </w:t>
-          </w:r>
-          <w:r>
-            <w:rPr>
-              <w:bCs/>
-              <w:sz w:val="18"/>
-              <w:szCs w:val="18"/>
-              <w:lang w:val="en-GB"/>
-            </w:rPr>
-            <w:t>(name &amp; role of party)</w:t>
-          </w:r>
-        </w:p>
-      </w:tc>
-      <w:tc>
-        <w:tcPr>
-          <w:tcW w:w="5898" w:type="dxa"/>
-          <w:gridSpan w:val="4"/>
-          <w:tcBorders>
-            <w:top w:val="single" w:sz="4" w:space="0" w:color="auto"/>
-            <w:left w:val="nil"/>
-            <w:bottom w:val="dotted" w:sz="4" w:space="0" w:color="auto"/>
-            <w:right w:val="nil"/>
-          </w:tcBorders>
-          <w:vAlign w:val="bottom"/>
-        </w:tcPr>
-        <w:p>
-          <w:pPr>
-            <w:spacing w:before="20"/>
-            <w:rPr>
-              <w:bCs/>
-              <w:sz w:val="18"/>
-              <w:szCs w:val="18"/>
-              <w:lang w:val="en-GB"/>
-            </w:rPr>
-          </w:pPr>
-        </w:p>
-      </w:tc>
-    </w:tr>
-    <w:tr>
-      <w:trPr>
-        <w:cantSplit/>
-      </w:trPr>
-      <w:tc>
-        <w:tcPr>
-          <w:tcW w:w="3601" w:type="dxa"/>
-          <w:gridSpan w:val="5"/>
-          <w:vAlign w:val="bottom"/>
-        </w:tcPr>
-        <w:p>
-          <w:pPr>
-            <w:spacing w:before="20"/>
-            <w:ind w:left="-108"/>
-            <w:rPr>
-              <w:bCs/>
-              <w:szCs w:val="22"/>
-              <w:lang w:val="en-GB"/>
-            </w:rPr>
-          </w:pPr>
-          <w:r>
-            <w:rPr>
-              <w:bCs/>
-              <w:sz w:val="20"/>
-              <w:szCs w:val="20"/>
-              <w:lang w:val="en-GB"/>
-            </w:rPr>
-            <w:t>Prepared by</w:t>
-          </w:r>
-          <w:r>
-            <w:rPr>
-              <w:bCs/>
-              <w:szCs w:val="22"/>
-              <w:lang w:val="en-GB"/>
-            </w:rPr>
-            <w:t xml:space="preserve"> </w:t>
-          </w:r>
-          <w:r>
-            <w:rPr>
-              <w:bCs/>
-              <w:sz w:val="18"/>
-              <w:szCs w:val="18"/>
-              <w:lang w:val="en-GB"/>
-            </w:rPr>
-            <w:t>(name of person/lawyer)</w:t>
-          </w:r>
-        </w:p>
-      </w:tc>
-      <w:tc>
-        <w:tcPr>
-          <w:tcW w:w="5898" w:type="dxa"/>
-          <w:gridSpan w:val="4"/>
-          <w:tcBorders>
-            <w:top w:val="nil"/>
-            <w:left w:val="nil"/>
-            <w:bottom w:val="dotted" w:sz="4" w:space="0" w:color="auto"/>
-            <w:right w:val="nil"/>
-          </w:tcBorders>
-          <w:vAlign w:val="bottom"/>
-        </w:tcPr>
-        <w:p>
-          <w:pPr>
-            <w:spacing w:before="20"/>
-            <w:rPr>
-              <w:bCs/>
-              <w:sz w:val="20"/>
-              <w:szCs w:val="20"/>
-              <w:lang w:val="en-GB"/>
-            </w:rPr>
-          </w:pPr>
-        </w:p>
-      </w:tc>
-    </w:tr>
-    <w:tr>
-      <w:trPr>
-        <w:cantSplit/>
-      </w:trPr>
-      <w:tc>
-        <w:tcPr>
-          <w:tcW w:w="2269" w:type="dxa"/>
-          <w:gridSpan w:val="3"/>
-          <w:vAlign w:val="bottom"/>
-        </w:tcPr>
-        <w:p>
-          <w:pPr>
-            <w:spacing w:before="20"/>
-            <w:ind w:left="-107"/>
-            <w:rPr>
-              <w:bCs/>
-              <w:szCs w:val="22"/>
-              <w:lang w:val="en-GB"/>
-            </w:rPr>
-          </w:pPr>
-          <w:r>
-            <w:rPr>
-              <w:bCs/>
-              <w:sz w:val="20"/>
-              <w:szCs w:val="20"/>
-              <w:lang w:val="en-GB"/>
-            </w:rPr>
-            <w:t>Law firm</w:t>
-          </w:r>
-          <w:r>
-            <w:rPr>
-              <w:bCs/>
-              <w:szCs w:val="22"/>
-              <w:lang w:val="en-GB"/>
-            </w:rPr>
-            <w:t xml:space="preserve"> </w:t>
-          </w:r>
-          <w:r>
-            <w:rPr>
-              <w:bCs/>
-              <w:sz w:val="18"/>
-              <w:szCs w:val="18"/>
-              <w:lang w:val="en-GB"/>
-            </w:rPr>
-            <w:t>(if applicable)</w:t>
-          </w:r>
-        </w:p>
-      </w:tc>
-      <w:tc>
-        <w:tcPr>
-          <w:tcW w:w="7230" w:type="dxa"/>
-          <w:gridSpan w:val="6"/>
-          <w:tcBorders>
-            <w:top w:val="nil"/>
-            <w:left w:val="nil"/>
-            <w:bottom w:val="dotted" w:sz="4" w:space="0" w:color="auto"/>
-            <w:right w:val="nil"/>
-          </w:tcBorders>
-          <w:vAlign w:val="bottom"/>
-        </w:tcPr>
-        <w:p>
-          <w:pPr>
-            <w:spacing w:before="20"/>
-            <w:rPr>
-              <w:bCs/>
-              <w:sz w:val="20"/>
-              <w:szCs w:val="20"/>
-              <w:lang w:val="en-GB"/>
-            </w:rPr>
-          </w:pPr>
-        </w:p>
-      </w:tc>
-    </w:tr>
-    <w:tr>
-      <w:trPr>
-        <w:cantSplit/>
-      </w:trPr>
-      <w:tc>
-        <w:tcPr>
-          <w:tcW w:w="568" w:type="dxa"/>
-          <w:vAlign w:val="bottom"/>
-        </w:tcPr>
-        <w:p>
-          <w:pPr>
-            <w:spacing w:before="20"/>
-            <w:ind w:left="-107"/>
-            <w:rPr>
-              <w:bCs/>
-              <w:szCs w:val="22"/>
-              <w:lang w:val="en-GB"/>
-            </w:rPr>
-          </w:pPr>
-          <w:r>
-            <w:rPr>
-              <w:bCs/>
-              <w:sz w:val="20"/>
-              <w:szCs w:val="20"/>
-              <w:lang w:val="en-GB"/>
-            </w:rPr>
-            <w:t>Tel</w:t>
-          </w:r>
-        </w:p>
-      </w:tc>
-      <w:tc>
-        <w:tcPr>
-          <w:tcW w:w="4820" w:type="dxa"/>
-          <w:gridSpan w:val="5"/>
-          <w:tcBorders>
-            <w:top w:val="nil"/>
-            <w:left w:val="nil"/>
-            <w:bottom w:val="dotted" w:sz="4" w:space="0" w:color="auto"/>
-            <w:right w:val="nil"/>
-          </w:tcBorders>
-          <w:vAlign w:val="bottom"/>
-        </w:tcPr>
-        <w:p>
-          <w:pPr>
-            <w:spacing w:before="20"/>
-            <w:rPr>
-              <w:bCs/>
-              <w:sz w:val="20"/>
-              <w:szCs w:val="20"/>
-              <w:lang w:val="en-GB"/>
-            </w:rPr>
-          </w:pPr>
-        </w:p>
-      </w:tc>
-      <w:tc>
-        <w:tcPr>
-          <w:tcW w:w="709" w:type="dxa"/>
-          <w:tcBorders>
-            <w:top w:val="dotted" w:sz="4" w:space="0" w:color="auto"/>
-            <w:left w:val="nil"/>
-            <w:bottom w:val="nil"/>
-            <w:right w:val="nil"/>
-          </w:tcBorders>
-          <w:vAlign w:val="bottom"/>
-        </w:tcPr>
-        <w:p>
-          <w:pPr>
-            <w:rPr>
-              <w:bCs/>
-              <w:sz w:val="20"/>
-              <w:szCs w:val="20"/>
-              <w:lang w:val="en-GB"/>
-            </w:rPr>
-          </w:pPr>
-          <w:r>
-            <w:rPr>
-              <w:bCs/>
-              <w:sz w:val="20"/>
-              <w:szCs w:val="20"/>
-              <w:lang w:val="en-GB"/>
-            </w:rPr>
-            <w:t>Fax</w:t>
-          </w:r>
-        </w:p>
-      </w:tc>
-      <w:tc>
-        <w:tcPr>
-          <w:tcW w:w="3402" w:type="dxa"/>
-          <w:gridSpan w:val="2"/>
-          <w:tcBorders>
-            <w:top w:val="dotted" w:sz="4" w:space="0" w:color="auto"/>
-            <w:left w:val="nil"/>
-            <w:bottom w:val="dotted" w:sz="4" w:space="0" w:color="auto"/>
-            <w:right w:val="nil"/>
-          </w:tcBorders>
-          <w:vAlign w:val="bottom"/>
-        </w:tcPr>
-        <w:p>
-          <w:pPr>
-            <w:spacing w:before="20"/>
-            <w:rPr>
-              <w:bCs/>
-              <w:sz w:val="20"/>
-              <w:szCs w:val="20"/>
-              <w:lang w:val="en-GB"/>
-            </w:rPr>
-          </w:pPr>
-        </w:p>
-      </w:tc>
-    </w:tr>
-    <w:tr>
-      <w:trPr>
-        <w:cantSplit/>
-      </w:trPr>
-      <w:tc>
-        <w:tcPr>
-          <w:tcW w:w="901" w:type="dxa"/>
-          <w:gridSpan w:val="2"/>
-          <w:vAlign w:val="bottom"/>
-        </w:tcPr>
-        <w:p>
-          <w:pPr>
-            <w:spacing w:before="20"/>
-            <w:ind w:left="-107"/>
-            <w:rPr>
-              <w:bCs/>
-              <w:sz w:val="20"/>
-              <w:szCs w:val="20"/>
-              <w:lang w:val="en-GB"/>
-            </w:rPr>
-          </w:pPr>
-          <w:r>
-            <w:rPr>
-              <w:bCs/>
-              <w:sz w:val="20"/>
-              <w:szCs w:val="20"/>
-              <w:lang w:val="en-GB"/>
-            </w:rPr>
-            <w:t>Email</w:t>
-          </w:r>
-        </w:p>
-      </w:tc>
-      <w:tc>
-        <w:tcPr>
-          <w:tcW w:w="8598" w:type="dxa"/>
-          <w:gridSpan w:val="7"/>
-          <w:tcBorders>
-            <w:top w:val="nil"/>
-            <w:left w:val="nil"/>
-            <w:bottom w:val="dotted" w:sz="4" w:space="0" w:color="auto"/>
-            <w:right w:val="nil"/>
-          </w:tcBorders>
-          <w:vAlign w:val="bottom"/>
-        </w:tcPr>
-        <w:p>
-          <w:pPr>
-            <w:spacing w:before="20"/>
-            <w:rPr>
-              <w:bCs/>
-              <w:sz w:val="20"/>
-              <w:szCs w:val="20"/>
-              <w:lang w:val="en-GB"/>
-            </w:rPr>
-          </w:pPr>
-        </w:p>
-      </w:tc>
-    </w:tr>
-    <w:tr>
-      <w:trPr>
-        <w:cantSplit/>
-      </w:trPr>
-      <w:tc>
-        <w:tcPr>
-          <w:tcW w:w="2521" w:type="dxa"/>
-          <w:gridSpan w:val="4"/>
-          <w:vAlign w:val="bottom"/>
-        </w:tcPr>
-        <w:p>
-          <w:pPr>
-            <w:spacing w:before="20"/>
-            <w:ind w:left="-107"/>
-            <w:rPr>
-              <w:b/>
-              <w:bCs/>
-              <w:szCs w:val="22"/>
-              <w:lang w:val="en-GB"/>
-            </w:rPr>
-          </w:pPr>
-          <w:r>
-            <w:rPr>
-              <w:b/>
-              <w:bCs/>
-              <w:sz w:val="20"/>
-              <w:szCs w:val="20"/>
-              <w:lang w:val="en-GB"/>
-            </w:rPr>
-            <w:t>Address for service</w:t>
-          </w:r>
-          <w:r>
-            <w:rPr>
-              <w:b/>
-              <w:bCs/>
-              <w:szCs w:val="22"/>
-              <w:lang w:val="en-GB"/>
-            </w:rPr>
-            <w:br/>
-          </w:r>
-          <w:r>
-            <w:rPr>
-              <w:bCs/>
-              <w:sz w:val="18"/>
-              <w:szCs w:val="18"/>
-              <w:lang w:val="en-GB"/>
-            </w:rPr>
-            <w:t>(include state and postcode)</w:t>
-          </w:r>
-        </w:p>
-      </w:tc>
-      <w:tc>
-        <w:tcPr>
-          <w:tcW w:w="6978" w:type="dxa"/>
-          <w:gridSpan w:val="5"/>
-          <w:tcBorders>
-            <w:top w:val="nil"/>
-            <w:left w:val="nil"/>
-            <w:bottom w:val="dotted" w:sz="4" w:space="0" w:color="auto"/>
-            <w:right w:val="nil"/>
-          </w:tcBorders>
-        </w:tcPr>
-        <w:p>
-          <w:pPr>
-            <w:spacing w:before="40"/>
-            <w:rPr>
-              <w:bCs/>
-              <w:sz w:val="20"/>
-              <w:szCs w:val="20"/>
-              <w:lang w:val="en-GB"/>
-            </w:rPr>
-          </w:pPr>
-        </w:p>
-      </w:tc>
-    </w:tr>
-    <w:tr>
-      <w:trPr>
-        <w:cantSplit/>
-      </w:trPr>
-      <w:tc>
-        <w:tcPr>
-          <w:tcW w:w="6661" w:type="dxa"/>
-          <w:gridSpan w:val="8"/>
-          <w:vAlign w:val="bottom"/>
-        </w:tcPr>
-        <w:p>
-          <w:pPr>
-            <w:spacing w:before="60"/>
-            <w:ind w:left="-107"/>
-            <w:rPr>
-              <w:bCs/>
-              <w:sz w:val="18"/>
-              <w:szCs w:val="18"/>
-              <w:lang w:val="en-GB"/>
-            </w:rPr>
-          </w:pPr>
-          <w:r>
-            <w:rPr>
-              <w:bCs/>
-              <w:sz w:val="18"/>
-              <w:szCs w:val="18"/>
-              <w:lang w:val="en-GB"/>
-            </w:rPr>
-            <w:t>.</w:t>
-          </w:r>
-        </w:p>
-      </w:tc>
-      <w:tc>
-        <w:tcPr>
-          <w:tcW w:w="2838" w:type="dxa"/>
-          <w:vAlign w:val="bottom"/>
-        </w:tcPr>
-        <w:p>
-          <w:pPr>
-            <w:spacing w:before="60"/>
-            <w:ind w:left="-107"/>
-            <w:jc w:val="right"/>
-            <w:rPr>
-              <w:bCs/>
-              <w:sz w:val="18"/>
-              <w:szCs w:val="18"/>
-              <w:lang w:val="en-GB"/>
-            </w:rPr>
-          </w:pPr>
-          <w:r>
-            <w:rPr>
-              <w:bCs/>
-              <w:sz w:val="18"/>
-              <w:szCs w:val="18"/>
-              <w:lang w:val="en-GB"/>
-            </w:rPr>
-            <w:t>[Form approved 01/0</w:t>
-          </w:r>
-          <w:r>
-            <w:rPr>
-              <w:bCs/>
-              <w:sz w:val="18"/>
-              <w:szCs w:val="18"/>
-              <w:lang w:val="en-GB"/>
-            </w:rPr>
-            <w:t>8</w:t>
-          </w:r>
-          <w:r>
-            <w:rPr>
-              <w:bCs/>
-              <w:sz w:val="18"/>
-              <w:szCs w:val="18"/>
-              <w:lang w:val="en-GB"/>
-            </w:rPr>
-            <w:t>/2011]</w:t>
-          </w:r>
-        </w:p>
-      </w:tc>
-    </w:tr>
-  </w:tbl>
   <w:p>
     <w:pPr>
       <w:pStyle w:val="Footer"/>
@@ -1096,6 +654,41 @@
     </w:r>
     <w:r>
       <w:fldChar w:fldCharType="end"/>
+    </w:r>
+  </w:p>
+</w:hdr>
+</file>
+
+<file path=word/header2.xml><?xml version="1.0" encoding="utf-8"?>
+<w:hdr xmlns:wpc="http://schemas.microsoft.com/office/word/2010/wordprocessingCanvas" xmlns:cx="http://schemas.microsoft.com/office/drawing/2014/chartex" xmlns:cx1="http://schemas.microsoft.com/office/drawing/2015/9/8/chartex" xmlns:cx2="http://schemas.microsoft.com/office/drawing/2015/10/21/chartex" xmlns:cx3="http://schemas.microsoft.com/office/drawing/2016/5/9/chartex" xmlns:cx4="http://schemas.microsoft.com/office/drawing/2016/5/10/chartex" xmlns:cx5="http://schemas.microsoft.com/office/drawing/2016/5/11/chartex" xmlns:cx6="http://schemas.microsoft.com/office/drawing/2016/5/12/chartex" xmlns:cx7="http://schemas.microsoft.com/office/drawing/2016/5/13/chartex" xmlns:cx8="http://schemas.microsoft.com/office/drawing/2016/5/14/chartex" xmlns:mc="http://schemas.openxmlformats.org/markup-compatibility/2006" xmlns:aink="http://schemas.microsoft.com/office/drawing/2016/ink" xmlns:am3d="http://schemas.microsoft.com/office/drawing/2017/model3d" xmlns:o="urn:schemas-microsoft-com:office:office" xmlns:r="http://schemas.openxmlformats.org/officeDocument/2006/relationships" xmlns:m="http://schemas.openxmlformats.org/officeDocument/2006/math" xmlns:v="urn:schemas-microsoft-com:vml" xmlns:wp14="http://schemas.microsoft.com/office/word/2010/wordprocessingDrawing" xmlns:wp="http://schemas.openxmlformats.org/drawingml/2006/wordprocessingDrawing" xmlns:w10="urn:schemas-microsoft-com:office:word" xmlns:w="http://schemas.openxmlformats.org/wordprocessingml/2006/main" xmlns:w14="http://schemas.microsoft.com/office/word/2010/wordml" xmlns:w15="http://schemas.microsoft.com/office/word/2012/wordml" xmlns:w16cex="http://schemas.microsoft.com/office/word/2018/wordml/cex" xmlns:w16cid="http://schemas.microsoft.com/office/word/2016/wordml/cid" xmlns:w16="http://schemas.microsoft.com/office/word/2018/wordml" xmlns:w16sdtdh="http://schemas.microsoft.com/office/word/2020/wordml/sdtdatahash" xmlns:w16se="http://schemas.microsoft.com/office/word/2015/wordml/symex" xmlns:wpg="http://schemas.microsoft.com/office/word/2010/wordprocessingGroup" xmlns:wpi="http://schemas.microsoft.com/office/word/2010/wordprocessingInk" xmlns:wne="http://schemas.microsoft.com/office/word/2006/wordml" xmlns:wps="http://schemas.microsoft.com/office/word/2010/wordprocessingShape" mc:Ignorable="w14 w15 w16se w16cid w16 w16cex w16sdtdh wp14">
+  <w:p>
+    <w:pPr>
+      <w:pStyle w:val="Header"/>
+      <w:rPr>
+        <w:lang w:val="en-US"/>
+      </w:rPr>
+    </w:pPr>
+    <w:proofErr w:type="spellStart"/>
+    <w:r>
+      <w:rPr>
+        <w:lang w:val="en-US"/>
+      </w:rPr>
+      <w:t>CSPconnect</w:t>
+    </w:r>
+    <w:proofErr w:type="spellEnd"/>
+  </w:p>
+  <w:p>
+    <w:pPr>
+      <w:pStyle w:val="Header"/>
+      <w:rPr>
+        <w:lang w:val="en-US"/>
+      </w:rPr>
+    </w:pPr>
+    <w:r>
+      <w:rPr>
+        <w:lang w:val="en-US"/>
+      </w:rPr>
+      <w:t>For ALRM</w:t>
     </w:r>
   </w:p>
 </w:hdr>
@@ -2076,9 +1669,12 @@
 </file>
 
 <file path=customXml/item1.xml><?xml version="1.0" encoding="utf-8"?>
-<p:properties xmlns:p="http://schemas.microsoft.com/office/2006/metadata/properties" xmlns:xsi="http://www.w3.org/2001/XMLSchema-instance" xmlns:pc="http://schemas.microsoft.com/office/infopath/2007/PartnerControls">
-  <documentManagement/>
-</p:properties>
+<?mso-contentType ?>
+<FormTemplates xmlns="http://schemas.microsoft.com/sharepoint/v3/contenttype/forms">
+  <Display>DocumentLibraryForm</Display>
+  <Edit>DocumentLibraryForm</Edit>
+  <New>DocumentLibraryForm</New>
+</FormTemplates>
 </file>
 
 <file path=customXml/item2.xml><?xml version="1.0" encoding="utf-8"?>
@@ -2228,19 +1824,15 @@
 </file>
 
 <file path=customXml/item3.xml><?xml version="1.0" encoding="utf-8"?>
-<?mso-contentType ?>
-<FormTemplates xmlns="http://schemas.microsoft.com/sharepoint/v3/contenttype/forms">
-  <Display>DocumentLibraryForm</Display>
-  <Edit>DocumentLibraryForm</Edit>
-  <New>DocumentLibraryForm</New>
-</FormTemplates>
+<p:properties xmlns:p="http://schemas.microsoft.com/office/2006/metadata/properties" xmlns:xsi="http://www.w3.org/2001/XMLSchema-instance" xmlns:pc="http://schemas.microsoft.com/office/infopath/2007/PartnerControls">
+  <documentManagement/>
+</p:properties>
 </file>
 
 <file path=customXml/itemProps1.xml><?xml version="1.0" encoding="utf-8"?>
-<ds:datastoreItem xmlns:ds="http://schemas.openxmlformats.org/officeDocument/2006/customXml" ds:itemID="{08C95320-362E-4054-A918-DAF0A1DA41B0}">
+<ds:datastoreItem xmlns:ds="http://schemas.openxmlformats.org/officeDocument/2006/customXml" ds:itemID="{8D24E936-8CB5-4742-831E-0C903E93D8D3}">
   <ds:schemaRefs>
-    <ds:schemaRef ds:uri="http://schemas.microsoft.com/office/2006/metadata/properties"/>
-    <ds:schemaRef ds:uri="http://schemas.microsoft.com/office/infopath/2007/PartnerControls"/>
+    <ds:schemaRef ds:uri="http://schemas.microsoft.com/sharepoint/v3/contenttype/forms"/>
   </ds:schemaRefs>
 </ds:datastoreItem>
 </file>
@@ -2264,9 +1856,10 @@
 </file>
 
 <file path=customXml/itemProps3.xml><?xml version="1.0" encoding="utf-8"?>
-<ds:datastoreItem xmlns:ds="http://schemas.openxmlformats.org/officeDocument/2006/customXml" ds:itemID="{8D24E936-8CB5-4742-831E-0C903E93D8D3}">
+<ds:datastoreItem xmlns:ds="http://schemas.openxmlformats.org/officeDocument/2006/customXml" ds:itemID="{08C95320-362E-4054-A918-DAF0A1DA41B0}">
   <ds:schemaRefs>
-    <ds:schemaRef ds:uri="http://schemas.microsoft.com/sharepoint/v3/contenttype/forms"/>
+    <ds:schemaRef ds:uri="http://schemas.microsoft.com/office/2006/metadata/properties"/>
+    <ds:schemaRef ds:uri="http://schemas.microsoft.com/office/infopath/2007/PartnerControls"/>
   </ds:schemaRefs>
 </ds:datastoreItem>
 </file>
--- a/docassemble/LLAW33012021S2ALRM2/data/templates/ALRM_referral.docx
+++ b/docassemble/LLAW33012021S2ALRM2/data/templates/ALRM_referral.docx
@@ -47,7 +47,7 @@
             <w:enabled/>
             <w:calcOnExit w:val="0"/>
             <w:textInput>
-              <w:default w:val="{{current_datetime()}}"/>
+              <w:default w:val="{{format_date(current_datetime(), format='d MMMM yyyy')}}"/>
             </w:textInput>
           </w:ffData>
         </w:fldChar>
@@ -62,7 +62,7 @@
         <w:rPr>
           <w:noProof/>
         </w:rPr>
-        <w:t>{{current_datetime()}}</w:t>
+        <w:t>{{format_date(current_datetime(), format='d MMMM yyyy')}}</w:t>
       </w:r>
       <w:r>
         <w:fldChar w:fldCharType="end"/>
@@ -443,13 +443,7 @@
       </w:r>
       <w:proofErr w:type="spellEnd"/>
       <w:r>
-        <w:t>[‘</w:t>
-      </w:r>
-      <w:r>
-        <w:t>website</w:t>
-      </w:r>
-      <w:r>
-        <w:t>’]}}</w:t>
+        <w:t>[‘website’]}}</w:t>
       </w:r>
     </w:p>
     <w:p>
@@ -468,13 +462,7 @@
       </w:r>
       <w:proofErr w:type="spellEnd"/>
       <w:r>
-        <w:t>[‘</w:t>
-      </w:r>
-      <w:r>
-        <w:t>phone’</w:t>
-      </w:r>
-      <w:r>
-        <w:t>]}}</w:t>
+        <w:t>[‘phone’]}}</w:t>
       </w:r>
     </w:p>
     <w:p>
@@ -493,13 +481,7 @@
       </w:r>
       <w:proofErr w:type="spellEnd"/>
       <w:r>
-        <w:t>[‘</w:t>
-      </w:r>
-      <w:r>
-        <w:t>email</w:t>
-      </w:r>
-      <w:r>
-        <w:t>’]}}</w:t>
+        <w:t>[‘email’]}}</w:t>
       </w:r>
     </w:p>
     <w:p>
@@ -518,13 +500,7 @@
       </w:r>
       <w:proofErr w:type="spellEnd"/>
       <w:r>
-        <w:t>[‘</w:t>
-      </w:r>
-      <w:r>
-        <w:t>address</w:t>
-      </w:r>
-      <w:r>
-        <w:t>’]}}</w:t>
+        <w:t>[‘address’]}}</w:t>
       </w:r>
     </w:p>
     <w:p>
@@ -1669,15 +1645,6 @@
 </file>
 
 <file path=customXml/item1.xml><?xml version="1.0" encoding="utf-8"?>
-<?mso-contentType ?>
-<FormTemplates xmlns="http://schemas.microsoft.com/sharepoint/v3/contenttype/forms">
-  <Display>DocumentLibraryForm</Display>
-  <Edit>DocumentLibraryForm</Edit>
-  <New>DocumentLibraryForm</New>
-</FormTemplates>
-</file>
-
-<file path=customXml/item2.xml><?xml version="1.0" encoding="utf-8"?>
 <ct:contentTypeSchema xmlns:ct="http://schemas.microsoft.com/office/2006/metadata/contentType" xmlns:ma="http://schemas.microsoft.com/office/2006/metadata/properties/metaAttributes" ct:_="" ma:_="" ma:contentTypeName="Document" ma:contentTypeID="0x0101007269FAC1796EE54CB07C3A8BC25CC8A8" ma:contentTypeVersion="4" ma:contentTypeDescription="Create a new document." ma:contentTypeScope="" ma:versionID="2f73c93cfa2200542ee1e9197c0d2383">
   <xsd:schema xmlns:xsd="http://www.w3.org/2001/XMLSchema" xmlns:xs="http://www.w3.org/2001/XMLSchema" xmlns:p="http://schemas.microsoft.com/office/2006/metadata/properties" xmlns:ns2="9f71cbd3-5a0e-47bc-876e-7fc7425450af" targetNamespace="http://schemas.microsoft.com/office/2006/metadata/properties" ma:root="true" ma:fieldsID="a45b0f4a33b32bdc0028f6a5a5637107" ns2:_="">
     <xsd:import namespace="9f71cbd3-5a0e-47bc-876e-7fc7425450af"/>
@@ -1823,6 +1790,15 @@
 </ct:contentTypeSchema>
 </file>
 
+<file path=customXml/item2.xml><?xml version="1.0" encoding="utf-8"?>
+<?mso-contentType ?>
+<FormTemplates xmlns="http://schemas.microsoft.com/sharepoint/v3/contenttype/forms">
+  <Display>DocumentLibraryForm</Display>
+  <Edit>DocumentLibraryForm</Edit>
+  <New>DocumentLibraryForm</New>
+</FormTemplates>
+</file>
+
 <file path=customXml/item3.xml><?xml version="1.0" encoding="utf-8"?>
 <p:properties xmlns:p="http://schemas.microsoft.com/office/2006/metadata/properties" xmlns:xsi="http://www.w3.org/2001/XMLSchema-instance" xmlns:pc="http://schemas.microsoft.com/office/infopath/2007/PartnerControls">
   <documentManagement/>
@@ -1830,14 +1806,6 @@
 </file>
 
 <file path=customXml/itemProps1.xml><?xml version="1.0" encoding="utf-8"?>
-<ds:datastoreItem xmlns:ds="http://schemas.openxmlformats.org/officeDocument/2006/customXml" ds:itemID="{8D24E936-8CB5-4742-831E-0C903E93D8D3}">
-  <ds:schemaRefs>
-    <ds:schemaRef ds:uri="http://schemas.microsoft.com/sharepoint/v3/contenttype/forms"/>
-  </ds:schemaRefs>
-</ds:datastoreItem>
-</file>
-
-<file path=customXml/itemProps2.xml><?xml version="1.0" encoding="utf-8"?>
 <ds:datastoreItem xmlns:ds="http://schemas.openxmlformats.org/officeDocument/2006/customXml" ds:itemID="{B4CA632F-C363-4ECF-87D3-7DE79659B008}">
   <ds:schemaRefs>
     <ds:schemaRef ds:uri="http://schemas.microsoft.com/office/2006/metadata/contentType"/>
@@ -1855,6 +1823,14 @@
 </ds:datastoreItem>
 </file>
 
+<file path=customXml/itemProps2.xml><?xml version="1.0" encoding="utf-8"?>
+<ds:datastoreItem xmlns:ds="http://schemas.openxmlformats.org/officeDocument/2006/customXml" ds:itemID="{8D24E936-8CB5-4742-831E-0C903E93D8D3}">
+  <ds:schemaRefs>
+    <ds:schemaRef ds:uri="http://schemas.microsoft.com/sharepoint/v3/contenttype/forms"/>
+  </ds:schemaRefs>
+</ds:datastoreItem>
+</file>
+
 <file path=customXml/itemProps3.xml><?xml version="1.0" encoding="utf-8"?>
 <ds:datastoreItem xmlns:ds="http://schemas.openxmlformats.org/officeDocument/2006/customXml" ds:itemID="{08C95320-362E-4054-A918-DAF0A1DA41B0}">
   <ds:schemaRefs>
